--- a/Data/Notes.docx
+++ b/Data/Notes.docx
@@ -26,6 +26,31 @@
     <w:p>
       <w:r>
         <w:t>Learn new technologies</w:t>
+      </w:r>
+    </w:p>
+    <w:p>
+      <w:r>
+        <w:t>Focus on database and making data collection easier (Verify with product owner)</w:t>
+      </w:r>
+    </w:p>
+    <w:p>
+      <w:r>
+        <w:t>Create report on independent technology assignments</w:t>
+      </w:r>
+    </w:p>
+    <w:p>
+      <w:r>
+        <w:t>Work on mockups (Quick ones)</w:t>
+      </w:r>
+    </w:p>
+    <w:p>
+      <w:r>
+        <w:t>Expo for app development</w:t>
+      </w:r>
+    </w:p>
+    <w:p>
+      <w:r>
+        <w:t>Nvidia site for deep learning opportunities to help with image identification</w:t>
       </w:r>
     </w:p>
     <w:p>
@@ -165,6 +190,7 @@
     <w:lsdException w:name="HTML Sample" w:semiHidden="1" w:unhideWhenUsed="1"/>
     <w:lsdException w:name="HTML Typewriter" w:semiHidden="1" w:unhideWhenUsed="1"/>
     <w:lsdException w:name="HTML Variable" w:semiHidden="1" w:unhideWhenUsed="1"/>
+    <w:lsdException w:name="Normal Table" w:semiHidden="1" w:unhideWhenUsed="1"/>
     <w:lsdException w:name="annotation subject" w:semiHidden="1" w:unhideWhenUsed="1"/>
     <w:lsdException w:name="No List" w:semiHidden="1" w:unhideWhenUsed="1"/>
     <w:lsdException w:name="Outline List 1" w:semiHidden="1" w:unhideWhenUsed="1"/>
@@ -211,8 +237,10 @@
     <w:lsdException w:name="Table Subtle 2" w:semiHidden="1" w:unhideWhenUsed="1"/>
     <w:lsdException w:name="Table Web 1" w:semiHidden="1" w:unhideWhenUsed="1"/>
     <w:lsdException w:name="Table Web 2" w:semiHidden="1" w:unhideWhenUsed="1"/>
+    <w:lsdException w:name="Table Web 3" w:semiHidden="1" w:unhideWhenUsed="1"/>
     <w:lsdException w:name="Balloon Text" w:semiHidden="1" w:unhideWhenUsed="1"/>
     <w:lsdException w:name="Table Grid" w:uiPriority="39"/>
+    <w:lsdException w:name="Table Theme" w:semiHidden="1" w:unhideWhenUsed="1"/>
     <w:lsdException w:name="Placeholder Text" w:semiHidden="1"/>
     <w:lsdException w:name="No Spacing" w:uiPriority="1" w:qFormat="1"/>
     <w:lsdException w:name="Light Shading" w:uiPriority="60"/>
